--- a/Tableau Report 4 .docx
+++ b/Tableau Report 4 .docx
@@ -1,6 +1,6 @@
 
 <file path=word/document.xml><?xml version="1.0" encoding="utf-8"?>
-<w:document xmlns:wpc="http://schemas.microsoft.com/office/word/2010/wordprocessingCanvas" xmlns:mo="http://schemas.microsoft.com/office/mac/office/2008/main" xmlns:mc="http://schemas.openxmlformats.org/markup-compatibility/2006" xmlns:mv="urn:schemas-microsoft-com:mac:vml" xmlns:o="urn:schemas-microsoft-com:office:office" xmlns:r="http://schemas.openxmlformats.org/officeDocument/2006/relationships" xmlns:m="http://schemas.openxmlformats.org/officeDocument/2006/math" xmlns:v="urn:schemas-microsoft-com:vml" xmlns:wp14="http://schemas.microsoft.com/office/word/2010/wordprocessingDrawing" xmlns:wp="http://schemas.openxmlformats.org/drawingml/2006/wordprocessingDrawing" xmlns:w10="urn:schemas-microsoft-com:office:word" xmlns:w="http://schemas.openxmlformats.org/wordprocessingml/2006/main" xmlns:w14="http://schemas.microsoft.com/office/word/2010/wordml" xmlns:w15="http://schemas.microsoft.com/office/word/2012/wordml" xmlns:wpg="http://schemas.microsoft.com/office/word/2010/wordprocessingGroup" xmlns:wpi="http://schemas.microsoft.com/office/word/2010/wordprocessingInk" xmlns:wne="http://schemas.microsoft.com/office/word/2006/wordml" xmlns:wps="http://schemas.microsoft.com/office/word/2010/wordprocessingShape" mc:Ignorable="w14 w15 wp14">
+<w:document xmlns:wpc="http://schemas.microsoft.com/office/word/2010/wordprocessingCanvas" xmlns:cx="http://schemas.microsoft.com/office/drawing/2014/chartex" xmlns:cx1="http://schemas.microsoft.com/office/drawing/2015/9/8/chartex" xmlns:cx2="http://schemas.microsoft.com/office/drawing/2015/10/21/chartex" xmlns:cx3="http://schemas.microsoft.com/office/drawing/2016/5/9/chartex" xmlns:cx4="http://schemas.microsoft.com/office/drawing/2016/5/10/chartex" xmlns:cx5="http://schemas.microsoft.com/office/drawing/2016/5/11/chartex" xmlns:cx6="http://schemas.microsoft.com/office/drawing/2016/5/12/chartex" xmlns:cx7="http://schemas.microsoft.com/office/drawing/2016/5/13/chartex" xmlns:cx8="http://schemas.microsoft.com/office/drawing/2016/5/14/chartex" xmlns:mc="http://schemas.openxmlformats.org/markup-compatibility/2006" xmlns:aink="http://schemas.microsoft.com/office/drawing/2016/ink" xmlns:am3d="http://schemas.microsoft.com/office/drawing/2017/model3d" xmlns:o="urn:schemas-microsoft-com:office:office" xmlns:r="http://schemas.openxmlformats.org/officeDocument/2006/relationships" xmlns:m="http://schemas.openxmlformats.org/officeDocument/2006/math" xmlns:v="urn:schemas-microsoft-com:vml" xmlns:wp14="http://schemas.microsoft.com/office/word/2010/wordprocessingDrawing" xmlns:wp="http://schemas.openxmlformats.org/drawingml/2006/wordprocessingDrawing" xmlns:w10="urn:schemas-microsoft-com:office:word" xmlns:w="http://schemas.openxmlformats.org/wordprocessingml/2006/main" xmlns:w14="http://schemas.microsoft.com/office/word/2010/wordml" xmlns:w15="http://schemas.microsoft.com/office/word/2012/wordml" xmlns:w16cid="http://schemas.microsoft.com/office/word/2016/wordml/cid" xmlns:w16se="http://schemas.microsoft.com/office/word/2015/wordml/symex" xmlns:wpg="http://schemas.microsoft.com/office/word/2010/wordprocessingGroup" xmlns:wpi="http://schemas.microsoft.com/office/word/2010/wordprocessingInk" xmlns:wne="http://schemas.microsoft.com/office/word/2006/wordml" xmlns:wps="http://schemas.microsoft.com/office/word/2010/wordprocessingShape" mc:Ignorable="w14 w15 w16se w16cid wp14">
   <w:body>
     <w:p>
       <w:pPr>
@@ -32,9 +32,91 @@
         <w:rPr>
           <w:rFonts w:ascii="Times New Roman" w:eastAsia="Times New Roman" w:hAnsi="Times New Roman" w:cs="Times New Roman"/>
         </w:rPr>
-        <w:t>Group 2: Tingting Ju, Aimee Li, Yizi Li, Leiwen Lin, Jiaying Shi</w:t>
-      </w:r>
-    </w:p>
+        <w:t xml:space="preserve">Group 2: </w:t>
+      </w:r>
+      <w:proofErr w:type="spellStart"/>
+      <w:r>
+        <w:rPr>
+          <w:rFonts w:ascii="Times New Roman" w:eastAsia="Times New Roman" w:hAnsi="Times New Roman" w:cs="Times New Roman"/>
+        </w:rPr>
+        <w:t>Tingting</w:t>
+      </w:r>
+      <w:proofErr w:type="spellEnd"/>
+      <w:r>
+        <w:rPr>
+          <w:rFonts w:ascii="Times New Roman" w:eastAsia="Times New Roman" w:hAnsi="Times New Roman" w:cs="Times New Roman"/>
+        </w:rPr>
+        <w:t xml:space="preserve"> Ju, Aimee Li, </w:t>
+      </w:r>
+      <w:proofErr w:type="spellStart"/>
+      <w:r>
+        <w:rPr>
+          <w:rFonts w:ascii="Times New Roman" w:eastAsia="Times New Roman" w:hAnsi="Times New Roman" w:cs="Times New Roman"/>
+        </w:rPr>
+        <w:t>Yizi</w:t>
+      </w:r>
+      <w:proofErr w:type="spellEnd"/>
+      <w:r>
+        <w:rPr>
+          <w:rFonts w:ascii="Times New Roman" w:eastAsia="Times New Roman" w:hAnsi="Times New Roman" w:cs="Times New Roman"/>
+        </w:rPr>
+        <w:t xml:space="preserve"> Li, Leiwen Lin, </w:t>
+      </w:r>
+      <w:proofErr w:type="spellStart"/>
+      <w:r>
+        <w:rPr>
+          <w:rFonts w:ascii="Times New Roman" w:eastAsia="Times New Roman" w:hAnsi="Times New Roman" w:cs="Times New Roman"/>
+        </w:rPr>
+        <w:t>Jiaying</w:t>
+      </w:r>
+      <w:proofErr w:type="spellEnd"/>
+      <w:r>
+        <w:rPr>
+          <w:rFonts w:ascii="Times New Roman" w:eastAsia="Times New Roman" w:hAnsi="Times New Roman" w:cs="Times New Roman"/>
+        </w:rPr>
+        <w:t xml:space="preserve"> Shi</w:t>
+      </w:r>
+    </w:p>
+    <w:p>
+      <w:pPr>
+        <w:rPr>
+          <w:rFonts w:ascii="Times New Roman" w:eastAsia="Times New Roman" w:hAnsi="Times New Roman" w:cs="Times New Roman"/>
+        </w:rPr>
+      </w:pPr>
+    </w:p>
+    <w:p>
+      <w:pPr>
+        <w:rPr>
+          <w:rFonts w:ascii="Times New Roman" w:eastAsia="Times New Roman" w:hAnsi="Times New Roman" w:cs="Times New Roman"/>
+          <w:b/>
+          <w:i/>
+          <w:u w:val="single"/>
+        </w:rPr>
+      </w:pPr>
+      <w:r>
+        <w:rPr>
+          <w:rFonts w:asciiTheme="minorEastAsia" w:eastAsiaTheme="minorEastAsia" w:hAnsiTheme="minorEastAsia" w:cs="Times New Roman" w:hint="eastAsia"/>
+        </w:rPr>
+        <w:t>Tableau</w:t>
+      </w:r>
+      <w:r>
+        <w:rPr>
+          <w:rFonts w:ascii="Times New Roman" w:eastAsia="Times New Roman" w:hAnsi="Times New Roman" w:cs="Times New Roman"/>
+        </w:rPr>
+        <w:t xml:space="preserve"> workbook online: </w:t>
+      </w:r>
+      <w:bookmarkStart w:id="0" w:name="_GoBack"/>
+      <w:r>
+        <w:rPr>
+          <w:rFonts w:ascii="Times New Roman" w:eastAsia="Times New Roman" w:hAnsi="Times New Roman" w:cs="Times New Roman"/>
+          <w:b/>
+          <w:i/>
+          <w:u w:val="single"/>
+        </w:rPr>
+        <w:t>https://public.tableau.com/profile/linleiwen#!/vizhome/DCcrimesVisuliazation/Story1?publish=yes</w:t>
+      </w:r>
+    </w:p>
+    <w:bookmarkEnd w:id="0"/>
     <w:p>
       <w:pPr>
         <w:rPr>
@@ -114,8 +196,8 @@
         </w:rPr>
         <w:t>Secondly, this dataset contains time variables such as year, month and date. It also has geographic information, in addition to many other attributes. It can easily be visualized in multiple ways including mapping, time series, categorical analysis, cross-section comparison, etc. Such a rich dataset will enable us to explore the full potential of the tableau software.</w:t>
       </w:r>
-      <w:bookmarkStart w:id="0" w:name="_42nx5h5r2e1" w:colFirst="0" w:colLast="0"/>
-      <w:bookmarkEnd w:id="0"/>
+      <w:bookmarkStart w:id="1" w:name="_42nx5h5r2e1" w:colFirst="0" w:colLast="0"/>
+      <w:bookmarkEnd w:id="1"/>
       <w:r>
         <w:rPr>
           <w:rFonts w:ascii="Times New Roman" w:eastAsia="Times New Roman" w:hAnsi="Times New Roman" w:cs="Times New Roman" w:hint="eastAsia"/>
@@ -380,8 +462,16 @@
         <w:rPr>
           <w:rFonts w:ascii="Times New Roman" w:eastAsia="Times New Roman" w:hAnsi="Times New Roman" w:cs="Times New Roman"/>
         </w:rPr>
-        <w:t>mes. Generally speaking, 12:00</w:t>
-      </w:r>
+        <w:t xml:space="preserve">mes. </w:t>
+      </w:r>
+      <w:proofErr w:type="gramStart"/>
+      <w:r>
+        <w:rPr>
+          <w:rFonts w:ascii="Times New Roman" w:eastAsia="Times New Roman" w:hAnsi="Times New Roman" w:cs="Times New Roman"/>
+        </w:rPr>
+        <w:t>Generally speaking, 12:00</w:t>
+      </w:r>
+      <w:proofErr w:type="gramEnd"/>
       <w:r>
         <w:rPr>
           <w:rFonts w:ascii="Times New Roman" w:eastAsia="Times New Roman" w:hAnsi="Times New Roman" w:cs="Times New Roman"/>
@@ -411,6 +501,7 @@
         <w:rPr>
           <w:rFonts w:ascii="Times New Roman" w:eastAsia="Times New Roman" w:hAnsi="Times New Roman" w:cs="Times New Roman" w:hint="eastAsia"/>
         </w:rPr>
+        <w:lastRenderedPageBreak/>
         <w:t xml:space="preserve">Trends of crime time: From </w:t>
       </w:r>
       <w:r>
@@ -447,14 +538,13 @@
           <w:numId w:val="1"/>
         </w:numPr>
         <w:rPr>
-          <w:rFonts w:ascii="Times New Roman" w:eastAsia="Times New Roman" w:hAnsi="Times New Roman" w:cs="Times New Roman" w:hint="eastAsia"/>
-        </w:rPr>
-      </w:pPr>
-      <w:r>
-        <w:rPr>
-          <w:rFonts w:ascii="Times New Roman" w:eastAsia="Times New Roman" w:hAnsi="Times New Roman" w:cs="Times New Roman" w:hint="eastAsia"/>
-        </w:rPr>
-        <w:lastRenderedPageBreak/>
+          <w:rFonts w:ascii="Times New Roman" w:eastAsia="Times New Roman" w:hAnsi="Times New Roman" w:cs="Times New Roman"/>
+        </w:rPr>
+      </w:pPr>
+      <w:r>
+        <w:rPr>
+          <w:rFonts w:ascii="Times New Roman" w:eastAsia="Times New Roman" w:hAnsi="Times New Roman" w:cs="Times New Roman" w:hint="eastAsia"/>
+        </w:rPr>
         <w:t xml:space="preserve">Animation graph for each month: This is </w:t>
       </w:r>
       <w:r>
@@ -512,8 +602,6 @@
         </w:rPr>
         <w:t xml:space="preserve"> times and regions: From this graph, we can easily discover that northeast has the highest record of crime through whole day. The second one is southeast. Evening the time have most crimes in all area.</w:t>
       </w:r>
-      <w:bookmarkStart w:id="1" w:name="_GoBack"/>
-      <w:bookmarkEnd w:id="1"/>
     </w:p>
     <w:p>
       <w:pPr>
@@ -663,8 +751,8 @@
 </file>
 
 <file path=word/numbering.xml><?xml version="1.0" encoding="utf-8"?>
-<w:numbering xmlns:wpc="http://schemas.microsoft.com/office/word/2010/wordprocessingCanvas" xmlns:mo="http://schemas.microsoft.com/office/mac/office/2008/main" xmlns:mc="http://schemas.openxmlformats.org/markup-compatibility/2006" xmlns:mv="urn:schemas-microsoft-com:mac:vml" xmlns:o="urn:schemas-microsoft-com:office:office" xmlns:r="http://schemas.openxmlformats.org/officeDocument/2006/relationships" xmlns:m="http://schemas.openxmlformats.org/officeDocument/2006/math" xmlns:v="urn:schemas-microsoft-com:vml" xmlns:wp14="http://schemas.microsoft.com/office/word/2010/wordprocessingDrawing" xmlns:wp="http://schemas.openxmlformats.org/drawingml/2006/wordprocessingDrawing" xmlns:w10="urn:schemas-microsoft-com:office:word" xmlns:w="http://schemas.openxmlformats.org/wordprocessingml/2006/main" xmlns:w14="http://schemas.microsoft.com/office/word/2010/wordml" xmlns:w15="http://schemas.microsoft.com/office/word/2012/wordml" xmlns:wpg="http://schemas.microsoft.com/office/word/2010/wordprocessingGroup" xmlns:wpi="http://schemas.microsoft.com/office/word/2010/wordprocessingInk" xmlns:wne="http://schemas.microsoft.com/office/word/2006/wordml" xmlns:wps="http://schemas.microsoft.com/office/word/2010/wordprocessingShape" mc:Ignorable="w14 w15 wp14">
-  <w:abstractNum w:abstractNumId="0">
+<w:numbering xmlns:wpc="http://schemas.microsoft.com/office/word/2010/wordprocessingCanvas" xmlns:cx="http://schemas.microsoft.com/office/drawing/2014/chartex" xmlns:cx1="http://schemas.microsoft.com/office/drawing/2015/9/8/chartex" xmlns:cx2="http://schemas.microsoft.com/office/drawing/2015/10/21/chartex" xmlns:cx3="http://schemas.microsoft.com/office/drawing/2016/5/9/chartex" xmlns:cx4="http://schemas.microsoft.com/office/drawing/2016/5/10/chartex" xmlns:cx5="http://schemas.microsoft.com/office/drawing/2016/5/11/chartex" xmlns:cx6="http://schemas.microsoft.com/office/drawing/2016/5/12/chartex" xmlns:cx7="http://schemas.microsoft.com/office/drawing/2016/5/13/chartex" xmlns:cx8="http://schemas.microsoft.com/office/drawing/2016/5/14/chartex" xmlns:mc="http://schemas.openxmlformats.org/markup-compatibility/2006" xmlns:aink="http://schemas.microsoft.com/office/drawing/2016/ink" xmlns:am3d="http://schemas.microsoft.com/office/drawing/2017/model3d" xmlns:o="urn:schemas-microsoft-com:office:office" xmlns:r="http://schemas.openxmlformats.org/officeDocument/2006/relationships" xmlns:m="http://schemas.openxmlformats.org/officeDocument/2006/math" xmlns:v="urn:schemas-microsoft-com:vml" xmlns:wp14="http://schemas.microsoft.com/office/word/2010/wordprocessingDrawing" xmlns:wp="http://schemas.openxmlformats.org/drawingml/2006/wordprocessingDrawing" xmlns:w10="urn:schemas-microsoft-com:office:word" xmlns:w="http://schemas.openxmlformats.org/wordprocessingml/2006/main" xmlns:w14="http://schemas.microsoft.com/office/word/2010/wordml" xmlns:w15="http://schemas.microsoft.com/office/word/2012/wordml" xmlns:w16cid="http://schemas.microsoft.com/office/word/2016/wordml/cid" xmlns:w16se="http://schemas.microsoft.com/office/word/2015/wordml/symex" xmlns:wpg="http://schemas.microsoft.com/office/word/2010/wordprocessingGroup" xmlns:wpi="http://schemas.microsoft.com/office/word/2010/wordprocessingInk" xmlns:wne="http://schemas.microsoft.com/office/word/2006/wordml" xmlns:wps="http://schemas.microsoft.com/office/word/2010/wordprocessingShape" mc:Ignorable="w14 w15 w16se w16cid wp14">
+  <w:abstractNum w:abstractNumId="0" w15:restartNumberingAfterBreak="0">
     <w:nsid w:val="1E8B6CC5"/>
     <w:multiLevelType w:val="hybridMultilevel"/>
     <w:tmpl w:val="9FD2AFE0"/>
@@ -784,11 +872,11 @@
 </file>
 
 <file path=word/styles.xml><?xml version="1.0" encoding="utf-8"?>
-<w:styles xmlns:mc="http://schemas.openxmlformats.org/markup-compatibility/2006" xmlns:r="http://schemas.openxmlformats.org/officeDocument/2006/relationships" xmlns:w="http://schemas.openxmlformats.org/wordprocessingml/2006/main" xmlns:w14="http://schemas.microsoft.com/office/word/2010/wordml" xmlns:w15="http://schemas.microsoft.com/office/word/2012/wordml" mc:Ignorable="w14 w15">
+<w:styles xmlns:mc="http://schemas.openxmlformats.org/markup-compatibility/2006" xmlns:r="http://schemas.openxmlformats.org/officeDocument/2006/relationships" xmlns:w="http://schemas.openxmlformats.org/wordprocessingml/2006/main" xmlns:w14="http://schemas.microsoft.com/office/word/2010/wordml" xmlns:w15="http://schemas.microsoft.com/office/word/2012/wordml" xmlns:w16cid="http://schemas.microsoft.com/office/word/2016/wordml/cid" xmlns:w16se="http://schemas.microsoft.com/office/word/2015/wordml/symex" mc:Ignorable="w14 w15 w16se w16cid">
   <w:docDefaults>
     <w:rPrDefault>
       <w:rPr>
-        <w:rFonts w:ascii="Calibri" w:eastAsia="宋体" w:hAnsi="Calibri" w:cs="Calibri"/>
+        <w:rFonts w:ascii="Calibri" w:eastAsia="SimSun" w:hAnsi="Calibri" w:cs="Calibri"/>
         <w:color w:val="000000"/>
         <w:sz w:val="24"/>
         <w:szCs w:val="24"/>
@@ -807,7 +895,7 @@
       </w:pPr>
     </w:pPrDefault>
   </w:docDefaults>
-  <w:latentStyles w:defLockedState="0" w:defUIPriority="99" w:defSemiHidden="0" w:defUnhideWhenUsed="0" w:defQFormat="0" w:count="382">
+  <w:latentStyles w:defLockedState="0" w:defUIPriority="99" w:defSemiHidden="0" w:defUnhideWhenUsed="0" w:defQFormat="0" w:count="375">
     <w:lsdException w:name="Normal" w:uiPriority="0" w:qFormat="1"/>
     <w:lsdException w:name="heading 1" w:uiPriority="9" w:qFormat="1"/>
     <w:lsdException w:name="heading 2" w:semiHidden="1" w:uiPriority="9" w:unhideWhenUsed="1" w:qFormat="1"/>
@@ -964,15 +1052,6 @@
     <w:lsdException w:name="Balloon Text" w:semiHidden="1" w:unhideWhenUsed="1"/>
     <w:lsdException w:name="Table Grid" w:uiPriority="39"/>
     <w:lsdException w:name="Table Theme" w:semiHidden="1" w:unhideWhenUsed="1"/>
-    <w:lsdException w:name="Note Level 1" w:semiHidden="1" w:unhideWhenUsed="1"/>
-    <w:lsdException w:name="Note Level 2" w:semiHidden="1" w:unhideWhenUsed="1"/>
-    <w:lsdException w:name="Note Level 3" w:semiHidden="1" w:unhideWhenUsed="1"/>
-    <w:lsdException w:name="Note Level 4" w:semiHidden="1" w:unhideWhenUsed="1"/>
-    <w:lsdException w:name="Note Level 5" w:semiHidden="1" w:unhideWhenUsed="1"/>
-    <w:lsdException w:name="Note Level 6" w:semiHidden="1" w:unhideWhenUsed="1"/>
-    <w:lsdException w:name="Note Level 7" w:semiHidden="1" w:unhideWhenUsed="1"/>
-    <w:lsdException w:name="Note Level 8" w:semiHidden="1" w:unhideWhenUsed="1"/>
-    <w:lsdException w:name="Note Level 9" w:semiHidden="1" w:unhideWhenUsed="1"/>
     <w:lsdException w:name="Placeholder Text" w:semiHidden="1"/>
     <w:lsdException w:name="No Spacing" w:uiPriority="1" w:qFormat="1"/>
     <w:lsdException w:name="Light Shading" w:uiPriority="60"/>
